--- a/MemoriaPFC-Cesium-JS.docx
+++ b/MemoriaPFC-Cesium-JS.docx
@@ -11,9 +11,118 @@
       </w:r>
     </w:p>
     <w:p>
+      <w:pPr>
+        <w:jc w:val="both"/>
+      </w:pPr>
+      <w:r>
+        <w:tab/>
+      </w:r>
+      <w:r>
+        <w:t>L</w:t>
+      </w:r>
+      <w:r>
+        <w:t>ibrería basada en javaScript para la creación de globos terrestres en 3D y mapas en 2D en el navegador s</w:t>
+      </w:r>
+      <w:r>
+        <w:t>in la necesidad de algún plugin, es de libre acceso (open source)  bajo licencia Apache 2.0.</w:t>
+      </w:r>
+    </w:p>
+    <w:p>
+      <w:r>
+        <w:tab/>
+        <w:t xml:space="preserve">A diferencia de los otros frameworks basados en javaScript este no posee </w:t>
+      </w:r>
+      <w:r>
+        <w:rPr>
+          <w:i/>
+        </w:rPr>
+        <w:t>cdn</w:t>
+      </w:r>
+      <w:r>
+        <w:t xml:space="preserve">, por lo tanto, para su uso debemos descargarnos el framework desde la página oficial ( </w:t>
+      </w:r>
+      <w:hyperlink r:id="rId5" w:history="1">
+        <w:r>
+          <w:rPr>
+            <w:rStyle w:val="Hipervnculo"/>
+          </w:rPr>
+          <w:t>http://cesiumjs.org/downloads.html</w:t>
+        </w:r>
+      </w:hyperlink>
+      <w:r>
+        <w:t xml:space="preserve"> ).</w:t>
+      </w:r>
+    </w:p>
+    <w:p/>
+    <w:p>
+      <w:r>
+        <w:tab/>
+        <w:t>Esencialmente utilizaremos la librería para acceder a los datos de las elevaciones del terreno. Resumiendo el uso de cesium:</w:t>
+      </w:r>
+    </w:p>
+    <w:p>
+      <w:pPr>
+        <w:pStyle w:val="Prrafodelista"/>
+        <w:numPr>
+          <w:ilvl w:val="0"/>
+          <w:numId w:val="1"/>
+        </w:numPr>
+      </w:pPr>
+      <w:r>
+        <w:t xml:space="preserve">Con las coordenadas de la ruta accedemos a los tiles que nos ofrece cesium. Los tiles son rectángulos que guardan información </w:t>
+      </w:r>
+      <w:r>
+        <w:t>acerca de los datos del terreno.</w:t>
+      </w:r>
+    </w:p>
+    <w:p>
+      <w:pPr>
+        <w:pStyle w:val="Prrafodelista"/>
+        <w:numPr>
+          <w:ilvl w:val="0"/>
+          <w:numId w:val="1"/>
+        </w:numPr>
+      </w:pPr>
+      <w:r>
+        <w:t xml:space="preserve">La información obtenida en lo tiles la graficaremos usando </w:t>
+      </w:r>
+      <w:r>
+        <w:rPr>
+          <w:i/>
+        </w:rPr>
+        <w:t>threeJS</w:t>
+      </w:r>
+      <w:r>
+        <w:t>.</w:t>
+      </w:r>
+    </w:p>
+    <w:p>
+      <w:pPr>
+        <w:ind w:left="405"/>
+      </w:pPr>
+    </w:p>
+    <w:p>
+      <w:pPr>
+        <w:pStyle w:val="Ttulo2"/>
+      </w:pPr>
+      <w:r>
+        <w:t>Uso de Cesium</w:t>
+      </w:r>
+    </w:p>
+    <w:p/>
+    <w:p>
+      <w:r>
+        <w:t>Coordenadas de la upn@ 42.8, -1.634, zoom:17</w:t>
+      </w:r>
       <w:bookmarkStart w:id="0" w:name="_GoBack"/>
       <w:bookmarkEnd w:id="0"/>
     </w:p>
+    <w:p>
+      <w:r>
+        <w:tab/>
+      </w:r>
+    </w:p>
+    <w:p/>
     <w:sectPr>
       <w:pgSz w:w="11906" w:h="16838"/>
       <w:pgMar w:top="1417" w:right="1701" w:bottom="1417" w:left="1701" w:header="708" w:footer="708" w:gutter="0"/>
@@ -22,6 +131,127 @@
     </w:sectPr>
   </w:body>
 </w:document>
+</file>
+
+<file path=word/numbering.xml><?xml version="1.0" encoding="utf-8"?>
+<w:numbering xmlns:wpc="http://schemas.microsoft.com/office/word/2010/wordprocessingCanvas" xmlns:mc="http://schemas.openxmlformats.org/markup-compatibility/2006" xmlns:o="urn:schemas-microsoft-com:office:office" xmlns:r="http://schemas.openxmlformats.org/officeDocument/2006/relationships" xmlns:m="http://schemas.openxmlformats.org/officeDocument/2006/math" xmlns:v="urn:schemas-microsoft-com:vml" xmlns:wp14="http://schemas.microsoft.com/office/word/2010/wordprocessingDrawing" xmlns:wp="http://schemas.openxmlformats.org/drawingml/2006/wordprocessingDrawing" xmlns:w10="urn:schemas-microsoft-com:office:word" xmlns:w="http://schemas.openxmlformats.org/wordprocessingml/2006/main" xmlns:w14="http://schemas.microsoft.com/office/word/2010/wordml" xmlns:w15="http://schemas.microsoft.com/office/word/2012/wordml" xmlns:wpg="http://schemas.microsoft.com/office/word/2010/wordprocessingGroup" xmlns:wpi="http://schemas.microsoft.com/office/word/2010/wordprocessingInk" xmlns:wne="http://schemas.microsoft.com/office/word/2006/wordml" xmlns:wps="http://schemas.microsoft.com/office/word/2010/wordprocessingShape" mc:Ignorable="w14 w15 wp14">
+  <w:abstractNum w:abstractNumId="0">
+    <w:nsid w:val="47DE6626"/>
+    <w:multiLevelType w:val="hybridMultilevel"/>
+    <w:tmpl w:val="340C2786"/>
+    <w:lvl w:ilvl="0" w:tplc="0C0A0001">
+      <w:start w:val="1"/>
+      <w:numFmt w:val="bullet"/>
+      <w:lvlText w:val=""/>
+      <w:lvlJc w:val="left"/>
+      <w:pPr>
+        <w:ind w:left="765" w:hanging="360"/>
+      </w:pPr>
+      <w:rPr>
+        <w:rFonts w:ascii="Symbol" w:hAnsi="Symbol" w:hint="default"/>
+      </w:rPr>
+    </w:lvl>
+    <w:lvl w:ilvl="1" w:tplc="0C0A0003" w:tentative="1">
+      <w:start w:val="1"/>
+      <w:numFmt w:val="bullet"/>
+      <w:lvlText w:val="o"/>
+      <w:lvlJc w:val="left"/>
+      <w:pPr>
+        <w:ind w:left="1485" w:hanging="360"/>
+      </w:pPr>
+      <w:rPr>
+        <w:rFonts w:ascii="Courier New" w:hAnsi="Courier New" w:cs="Courier New" w:hint="default"/>
+      </w:rPr>
+    </w:lvl>
+    <w:lvl w:ilvl="2" w:tplc="0C0A0005" w:tentative="1">
+      <w:start w:val="1"/>
+      <w:numFmt w:val="bullet"/>
+      <w:lvlText w:val=""/>
+      <w:lvlJc w:val="left"/>
+      <w:pPr>
+        <w:ind w:left="2205" w:hanging="360"/>
+      </w:pPr>
+      <w:rPr>
+        <w:rFonts w:ascii="Wingdings" w:hAnsi="Wingdings" w:hint="default"/>
+      </w:rPr>
+    </w:lvl>
+    <w:lvl w:ilvl="3" w:tplc="0C0A0001" w:tentative="1">
+      <w:start w:val="1"/>
+      <w:numFmt w:val="bullet"/>
+      <w:lvlText w:val=""/>
+      <w:lvlJc w:val="left"/>
+      <w:pPr>
+        <w:ind w:left="2925" w:hanging="360"/>
+      </w:pPr>
+      <w:rPr>
+        <w:rFonts w:ascii="Symbol" w:hAnsi="Symbol" w:hint="default"/>
+      </w:rPr>
+    </w:lvl>
+    <w:lvl w:ilvl="4" w:tplc="0C0A0003" w:tentative="1">
+      <w:start w:val="1"/>
+      <w:numFmt w:val="bullet"/>
+      <w:lvlText w:val="o"/>
+      <w:lvlJc w:val="left"/>
+      <w:pPr>
+        <w:ind w:left="3645" w:hanging="360"/>
+      </w:pPr>
+      <w:rPr>
+        <w:rFonts w:ascii="Courier New" w:hAnsi="Courier New" w:cs="Courier New" w:hint="default"/>
+      </w:rPr>
+    </w:lvl>
+    <w:lvl w:ilvl="5" w:tplc="0C0A0005" w:tentative="1">
+      <w:start w:val="1"/>
+      <w:numFmt w:val="bullet"/>
+      <w:lvlText w:val=""/>
+      <w:lvlJc w:val="left"/>
+      <w:pPr>
+        <w:ind w:left="4365" w:hanging="360"/>
+      </w:pPr>
+      <w:rPr>
+        <w:rFonts w:ascii="Wingdings" w:hAnsi="Wingdings" w:hint="default"/>
+      </w:rPr>
+    </w:lvl>
+    <w:lvl w:ilvl="6" w:tplc="0C0A0001" w:tentative="1">
+      <w:start w:val="1"/>
+      <w:numFmt w:val="bullet"/>
+      <w:lvlText w:val=""/>
+      <w:lvlJc w:val="left"/>
+      <w:pPr>
+        <w:ind w:left="5085" w:hanging="360"/>
+      </w:pPr>
+      <w:rPr>
+        <w:rFonts w:ascii="Symbol" w:hAnsi="Symbol" w:hint="default"/>
+      </w:rPr>
+    </w:lvl>
+    <w:lvl w:ilvl="7" w:tplc="0C0A0003" w:tentative="1">
+      <w:start w:val="1"/>
+      <w:numFmt w:val="bullet"/>
+      <w:lvlText w:val="o"/>
+      <w:lvlJc w:val="left"/>
+      <w:pPr>
+        <w:ind w:left="5805" w:hanging="360"/>
+      </w:pPr>
+      <w:rPr>
+        <w:rFonts w:ascii="Courier New" w:hAnsi="Courier New" w:cs="Courier New" w:hint="default"/>
+      </w:rPr>
+    </w:lvl>
+    <w:lvl w:ilvl="8" w:tplc="0C0A0005" w:tentative="1">
+      <w:start w:val="1"/>
+      <w:numFmt w:val="bullet"/>
+      <w:lvlText w:val=""/>
+      <w:lvlJc w:val="left"/>
+      <w:pPr>
+        <w:ind w:left="6525" w:hanging="360"/>
+      </w:pPr>
+      <w:rPr>
+        <w:rFonts w:ascii="Wingdings" w:hAnsi="Wingdings" w:hint="default"/>
+      </w:rPr>
+    </w:lvl>
+  </w:abstractNum>
+  <w:num w:numId="1">
+    <w:abstractNumId w:val="0"/>
+  </w:num>
+</w:numbering>
 </file>
 
 <file path=word/styles.xml><?xml version="1.0" encoding="utf-8"?>
@@ -439,6 +669,28 @@
       <w:szCs w:val="32"/>
     </w:rPr>
   </w:style>
+  <w:style w:type="paragraph" w:styleId="Ttulo2">
+    <w:name w:val="heading 2"/>
+    <w:basedOn w:val="Normal"/>
+    <w:next w:val="Normal"/>
+    <w:link w:val="Ttulo2Car"/>
+    <w:uiPriority w:val="9"/>
+    <w:unhideWhenUsed/>
+    <w:qFormat/>
+    <w:rsid w:val="00DC1153"/>
+    <w:pPr>
+      <w:keepNext/>
+      <w:keepLines/>
+      <w:spacing w:before="40" w:after="0"/>
+      <w:outlineLvl w:val="1"/>
+    </w:pPr>
+    <w:rPr>
+      <w:rFonts w:asciiTheme="majorHAnsi" w:eastAsiaTheme="majorEastAsia" w:hAnsiTheme="majorHAnsi" w:cstheme="majorBidi"/>
+      <w:color w:val="2E74B5" w:themeColor="accent1" w:themeShade="BF"/>
+      <w:sz w:val="26"/>
+      <w:szCs w:val="26"/>
+    </w:rPr>
+  </w:style>
   <w:style w:type="character" w:default="1" w:styleId="Fuentedeprrafopredeter">
     <w:name w:val="Default Paragraph Font"/>
     <w:uiPriority w:val="1"/>
@@ -477,6 +729,41 @@
       <w:color w:val="2E74B5" w:themeColor="accent1" w:themeShade="BF"/>
       <w:sz w:val="32"/>
       <w:szCs w:val="32"/>
+    </w:rPr>
+  </w:style>
+  <w:style w:type="character" w:styleId="Hipervnculo">
+    <w:name w:val="Hyperlink"/>
+    <w:basedOn w:val="Fuentedeprrafopredeter"/>
+    <w:uiPriority w:val="99"/>
+    <w:unhideWhenUsed/>
+    <w:rsid w:val="00D41C81"/>
+    <w:rPr>
+      <w:color w:val="0563C1" w:themeColor="hyperlink"/>
+      <w:u w:val="single"/>
+    </w:rPr>
+  </w:style>
+  <w:style w:type="paragraph" w:styleId="Prrafodelista">
+    <w:name w:val="List Paragraph"/>
+    <w:basedOn w:val="Normal"/>
+    <w:uiPriority w:val="34"/>
+    <w:qFormat/>
+    <w:rsid w:val="00E0787B"/>
+    <w:pPr>
+      <w:ind w:left="720"/>
+      <w:contextualSpacing/>
+    </w:pPr>
+  </w:style>
+  <w:style w:type="character" w:customStyle="1" w:styleId="Ttulo2Car">
+    <w:name w:val="Título 2 Car"/>
+    <w:basedOn w:val="Fuentedeprrafopredeter"/>
+    <w:link w:val="Ttulo2"/>
+    <w:uiPriority w:val="9"/>
+    <w:rsid w:val="00DC1153"/>
+    <w:rPr>
+      <w:rFonts w:asciiTheme="majorHAnsi" w:eastAsiaTheme="majorEastAsia" w:hAnsiTheme="majorHAnsi" w:cstheme="majorBidi"/>
+      <w:color w:val="2E74B5" w:themeColor="accent1" w:themeShade="BF"/>
+      <w:sz w:val="26"/>
+      <w:szCs w:val="26"/>
     </w:rPr>
   </w:style>
 </w:styles>

--- a/MemoriaPFC-Cesium-JS.docx
+++ b/MemoriaPFC-Cesium-JS.docx
@@ -109,18 +109,70 @@
         <w:t>Uso de Cesium</w:t>
       </w:r>
     </w:p>
-    <w:p/>
     <w:p>
-      <w:r>
-        <w:t>Coordenadas de la upn@ 42.8, -1.634, zoom:17</w:t>
+      <w:pPr>
+        <w:jc w:val="both"/>
+      </w:pPr>
+      <w:r>
+        <w:tab/>
+        <w:t>En</w:t>
+      </w:r>
+      <w:r>
+        <w:t xml:space="preserve"> este ejemplo de Cesium usaremos las coordenadas de una zona de Pamplona, en específico latitud </w:t>
+      </w:r>
+      <w:r>
+        <w:rPr>
+          <w:i/>
+        </w:rPr>
+        <w:t>42.8</w:t>
+      </w:r>
+      <w:r>
+        <w:t xml:space="preserve"> y longitud </w:t>
+      </w:r>
+      <w:r>
+        <w:t xml:space="preserve"> </w:t>
+      </w:r>
+      <w:r>
+        <w:rPr>
+          <w:i/>
+        </w:rPr>
+        <w:t>-1.634</w:t>
+      </w:r>
+      <w:r>
+        <w:t xml:space="preserve">. </w:t>
+      </w:r>
+    </w:p>
+    <w:p>
+      <w:r>
+        <w:tab/>
+        <w:t>Para obtener los datos de cesium debemos seguir los siguientes pasos:</w:t>
+      </w:r>
+    </w:p>
+    <w:p>
+      <w:pPr>
+        <w:pStyle w:val="Prrafodelista"/>
+        <w:numPr>
+          <w:ilvl w:val="0"/>
+          <w:numId w:val="2"/>
+        </w:numPr>
+      </w:pPr>
+      <w:r>
+        <w:t>Declarar un proveedor de datos de Cesium, haremos un bucle hasta que el proveedor esté listo.</w:t>
+      </w:r>
+    </w:p>
+    <w:p>
+      <w:pPr>
+        <w:pStyle w:val="Prrafodelista"/>
+        <w:numPr>
+          <w:ilvl w:val="0"/>
+          <w:numId w:val="2"/>
+        </w:numPr>
+      </w:pPr>
+      <w:r>
+        <w:t>Con las coordenadas obtenemos la posición del tile y de este tile obtenemos la información. Para obtener la información del tile usaremos una llamada asíncrona que nos proporciona Cesium, para mayor comodidad almacenaré cada petición en un arreglo y usare una función que ofrece Cesium que se ejecutará cuando todas las llamadas o la llamada asíncrona haya concluido.</w:t>
       </w:r>
       <w:bookmarkStart w:id="0" w:name="_GoBack"/>
       <w:bookmarkEnd w:id="0"/>
-    </w:p>
-    <w:p>
-      <w:r>
-        <w:tab/>
-      </w:r>
     </w:p>
     <w:p/>
     <w:sectPr>
@@ -248,8 +300,124 @@
       </w:rPr>
     </w:lvl>
   </w:abstractNum>
+  <w:abstractNum w:abstractNumId="1">
+    <w:nsid w:val="590E29B8"/>
+    <w:multiLevelType w:val="hybridMultilevel"/>
+    <w:tmpl w:val="4916609C"/>
+    <w:lvl w:ilvl="0" w:tplc="0C0A0001">
+      <w:start w:val="1"/>
+      <w:numFmt w:val="bullet"/>
+      <w:lvlText w:val=""/>
+      <w:lvlJc w:val="left"/>
+      <w:pPr>
+        <w:ind w:left="360" w:hanging="360"/>
+      </w:pPr>
+      <w:rPr>
+        <w:rFonts w:ascii="Symbol" w:hAnsi="Symbol" w:hint="default"/>
+      </w:rPr>
+    </w:lvl>
+    <w:lvl w:ilvl="1" w:tplc="0C0A0003" w:tentative="1">
+      <w:start w:val="1"/>
+      <w:numFmt w:val="bullet"/>
+      <w:lvlText w:val="o"/>
+      <w:lvlJc w:val="left"/>
+      <w:pPr>
+        <w:ind w:left="1080" w:hanging="360"/>
+      </w:pPr>
+      <w:rPr>
+        <w:rFonts w:ascii="Courier New" w:hAnsi="Courier New" w:cs="Courier New" w:hint="default"/>
+      </w:rPr>
+    </w:lvl>
+    <w:lvl w:ilvl="2" w:tplc="0C0A0005" w:tentative="1">
+      <w:start w:val="1"/>
+      <w:numFmt w:val="bullet"/>
+      <w:lvlText w:val=""/>
+      <w:lvlJc w:val="left"/>
+      <w:pPr>
+        <w:ind w:left="1800" w:hanging="360"/>
+      </w:pPr>
+      <w:rPr>
+        <w:rFonts w:ascii="Wingdings" w:hAnsi="Wingdings" w:hint="default"/>
+      </w:rPr>
+    </w:lvl>
+    <w:lvl w:ilvl="3" w:tplc="0C0A0001" w:tentative="1">
+      <w:start w:val="1"/>
+      <w:numFmt w:val="bullet"/>
+      <w:lvlText w:val=""/>
+      <w:lvlJc w:val="left"/>
+      <w:pPr>
+        <w:ind w:left="2520" w:hanging="360"/>
+      </w:pPr>
+      <w:rPr>
+        <w:rFonts w:ascii="Symbol" w:hAnsi="Symbol" w:hint="default"/>
+      </w:rPr>
+    </w:lvl>
+    <w:lvl w:ilvl="4" w:tplc="0C0A0003" w:tentative="1">
+      <w:start w:val="1"/>
+      <w:numFmt w:val="bullet"/>
+      <w:lvlText w:val="o"/>
+      <w:lvlJc w:val="left"/>
+      <w:pPr>
+        <w:ind w:left="3240" w:hanging="360"/>
+      </w:pPr>
+      <w:rPr>
+        <w:rFonts w:ascii="Courier New" w:hAnsi="Courier New" w:cs="Courier New" w:hint="default"/>
+      </w:rPr>
+    </w:lvl>
+    <w:lvl w:ilvl="5" w:tplc="0C0A0005" w:tentative="1">
+      <w:start w:val="1"/>
+      <w:numFmt w:val="bullet"/>
+      <w:lvlText w:val=""/>
+      <w:lvlJc w:val="left"/>
+      <w:pPr>
+        <w:ind w:left="3960" w:hanging="360"/>
+      </w:pPr>
+      <w:rPr>
+        <w:rFonts w:ascii="Wingdings" w:hAnsi="Wingdings" w:hint="default"/>
+      </w:rPr>
+    </w:lvl>
+    <w:lvl w:ilvl="6" w:tplc="0C0A0001" w:tentative="1">
+      <w:start w:val="1"/>
+      <w:numFmt w:val="bullet"/>
+      <w:lvlText w:val=""/>
+      <w:lvlJc w:val="left"/>
+      <w:pPr>
+        <w:ind w:left="4680" w:hanging="360"/>
+      </w:pPr>
+      <w:rPr>
+        <w:rFonts w:ascii="Symbol" w:hAnsi="Symbol" w:hint="default"/>
+      </w:rPr>
+    </w:lvl>
+    <w:lvl w:ilvl="7" w:tplc="0C0A0003" w:tentative="1">
+      <w:start w:val="1"/>
+      <w:numFmt w:val="bullet"/>
+      <w:lvlText w:val="o"/>
+      <w:lvlJc w:val="left"/>
+      <w:pPr>
+        <w:ind w:left="5400" w:hanging="360"/>
+      </w:pPr>
+      <w:rPr>
+        <w:rFonts w:ascii="Courier New" w:hAnsi="Courier New" w:cs="Courier New" w:hint="default"/>
+      </w:rPr>
+    </w:lvl>
+    <w:lvl w:ilvl="8" w:tplc="0C0A0005" w:tentative="1">
+      <w:start w:val="1"/>
+      <w:numFmt w:val="bullet"/>
+      <w:lvlText w:val=""/>
+      <w:lvlJc w:val="left"/>
+      <w:pPr>
+        <w:ind w:left="6120" w:hanging="360"/>
+      </w:pPr>
+      <w:rPr>
+        <w:rFonts w:ascii="Wingdings" w:hAnsi="Wingdings" w:hint="default"/>
+      </w:rPr>
+    </w:lvl>
+  </w:abstractNum>
   <w:num w:numId="1">
     <w:abstractNumId w:val="0"/>
+  </w:num>
+  <w:num w:numId="2">
+    <w:abstractNumId w:val="1"/>
   </w:num>
 </w:numbering>
 </file>

--- a/MemoriaPFC-Cesium-JS.docx
+++ b/MemoriaPFC-Cesium-JS.docx
@@ -169,10 +169,710 @@
         </w:numPr>
       </w:pPr>
       <w:r>
-        <w:t>Con las coordenadas obtenemos la posición del tile y de este tile obtenemos la información. Para obtener la información del tile usaremos una llamada asíncrona que nos proporciona Cesium, para mayor comodidad almacenaré cada petición en un arreglo y usare una función que ofrece Cesium que se ejecutará cuando todas las llamadas o la llamada asíncrona haya concluido.</w:t>
+        <w:t xml:space="preserve">Con las coordenadas obtenemos la </w:t>
+      </w:r>
+      <w:r>
+        <w:t xml:space="preserve">posición del tile y de este </w:t>
+      </w:r>
+      <w:r>
+        <w:t xml:space="preserve">obtenemos la información. Para obtener la información del tile usaremos una llamada asíncrona que nos proporciona Cesium, para mayor comodidad almacenaré cada petición en un arreglo y usare una función que ofrece Cesium que se ejecutará cuando </w:t>
+      </w:r>
+      <w:r>
+        <w:t>las peticiones hayan acabado.</w:t>
+      </w:r>
+    </w:p>
+    <w:p>
+      <w:pPr>
+        <w:rPr>
+          <w14:textOutline w14:w="9525" w14:cap="rnd" w14:cmpd="sng" w14:algn="ctr">
+            <w14:solidFill>
+              <w14:schemeClr w14:val="accent1"/>
+            </w14:solidFill>
+            <w14:prstDash w14:val="solid"/>
+            <w14:bevel/>
+          </w14:textOutline>
+        </w:rPr>
+      </w:pPr>
+      <w:r>
+        <w:rPr>
+          <w:noProof/>
+          <w:lang w:eastAsia="es-ES"/>
+        </w:rPr>
+        <w:drawing>
+          <wp:inline distT="0" distB="0" distL="0" distR="0">
+            <wp:extent cx="5391150" cy="1781175"/>
+            <wp:effectExtent l="19050" t="19050" r="19050" b="28575"/>
+            <wp:docPr id="2" name="Imagen 2"/>
+            <wp:cNvGraphicFramePr>
+              <a:graphicFrameLocks xmlns:a="http://schemas.openxmlformats.org/drawingml/2006/main" noChangeAspect="1"/>
+            </wp:cNvGraphicFramePr>
+            <a:graphic xmlns:a="http://schemas.openxmlformats.org/drawingml/2006/main">
+              <a:graphicData uri="http://schemas.openxmlformats.org/drawingml/2006/picture">
+                <pic:pic xmlns:pic="http://schemas.openxmlformats.org/drawingml/2006/picture">
+                  <pic:nvPicPr>
+                    <pic:cNvPr id="0" name="Picture 2"/>
+                    <pic:cNvPicPr>
+                      <a:picLocks noChangeAspect="1" noChangeArrowheads="1"/>
+                    </pic:cNvPicPr>
+                  </pic:nvPicPr>
+                  <pic:blipFill>
+                    <a:blip r:embed="rId6">
+                      <a:extLst>
+                        <a:ext uri="{28A0092B-C50C-407E-A947-70E740481C1C}">
+                          <a14:useLocalDpi xmlns:a14="http://schemas.microsoft.com/office/drawing/2010/main" val="0"/>
+                        </a:ext>
+                      </a:extLst>
+                    </a:blip>
+                    <a:srcRect/>
+                    <a:stretch>
+                      <a:fillRect/>
+                    </a:stretch>
+                  </pic:blipFill>
+                  <pic:spPr bwMode="auto">
+                    <a:xfrm>
+                      <a:off x="0" y="0"/>
+                      <a:ext cx="5391150" cy="1781175"/>
+                    </a:xfrm>
+                    <a:prstGeom prst="rect">
+                      <a:avLst/>
+                    </a:prstGeom>
+                    <a:noFill/>
+                    <a:ln>
+                      <a:solidFill>
+                        <a:schemeClr val="tx1"/>
+                      </a:solidFill>
+                    </a:ln>
+                    <a:effectLst>
+                      <a:softEdge rad="12700"/>
+                    </a:effectLst>
+                  </pic:spPr>
+                </pic:pic>
+              </a:graphicData>
+            </a:graphic>
+          </wp:inline>
+        </w:drawing>
+      </w:r>
+    </w:p>
+    <w:p>
+      <w:pPr>
+        <w:ind w:firstLine="708"/>
+        <w:jc w:val="right"/>
+        <w:rPr>
+          <w:sz w:val="18"/>
+        </w:rPr>
+      </w:pPr>
+      <w:r>
+        <w:rPr>
+          <w:sz w:val="18"/>
+        </w:rPr>
+        <w:t xml:space="preserve">Figura x.x – </w:t>
+      </w:r>
+      <w:r>
+        <w:rPr>
+          <w:sz w:val="18"/>
+        </w:rPr>
+        <w:t>PFCCesium.html</w:t>
+      </w:r>
+    </w:p>
+    <w:p>
+      <w:pPr>
+        <w:ind w:firstLine="708"/>
+      </w:pPr>
+      <w:r>
+        <w:t xml:space="preserve">Se llama a la función </w:t>
+      </w:r>
+      <w:r>
+        <w:rPr>
+          <w:i/>
+        </w:rPr>
+        <w:t xml:space="preserve">requestTileWhenReady </w:t>
+      </w:r>
+      <w:r>
+        <w:t xml:space="preserve">que se encargará de establecer la conexión con Cesium usando un objeto </w:t>
+      </w:r>
+      <w:r>
+        <w:rPr>
+          <w:i/>
+        </w:rPr>
+        <w:t>CesiumTerrainProvider</w:t>
+      </w:r>
+      <w:r>
+        <w:t>. Se creará una función recursiva que llamará tantas veces sea necesario a la función hasta obt</w:t>
+      </w:r>
+      <w:r>
+        <w:t xml:space="preserve">ener la conexión, todas las funciones y código javaScript estará en el fichero </w:t>
+      </w:r>
+      <w:r>
+        <w:rPr>
+          <w:i/>
+        </w:rPr>
+        <w:t>/js/my_cesium.js</w:t>
+      </w:r>
+    </w:p>
+    <w:p>
+      <w:pPr>
+        <w:ind w:firstLine="708"/>
+        <w:jc w:val="center"/>
+      </w:pPr>
+      <w:r>
+        <w:rPr>
+          <w:noProof/>
+          <w:lang w:eastAsia="es-ES"/>
+        </w:rPr>
+        <w:lastRenderedPageBreak/>
+        <w:drawing>
+          <wp:inline distT="0" distB="0" distL="0" distR="0">
+            <wp:extent cx="5391150" cy="1828800"/>
+            <wp:effectExtent l="0" t="0" r="0" b="0"/>
+            <wp:docPr id="3" name="Imagen 3"/>
+            <wp:cNvGraphicFramePr>
+              <a:graphicFrameLocks xmlns:a="http://schemas.openxmlformats.org/drawingml/2006/main" noChangeAspect="1"/>
+            </wp:cNvGraphicFramePr>
+            <a:graphic xmlns:a="http://schemas.openxmlformats.org/drawingml/2006/main">
+              <a:graphicData uri="http://schemas.openxmlformats.org/drawingml/2006/picture">
+                <pic:pic xmlns:pic="http://schemas.openxmlformats.org/drawingml/2006/picture">
+                  <pic:nvPicPr>
+                    <pic:cNvPr id="0" name="Picture 3"/>
+                    <pic:cNvPicPr>
+                      <a:picLocks noChangeAspect="1" noChangeArrowheads="1"/>
+                    </pic:cNvPicPr>
+                  </pic:nvPicPr>
+                  <pic:blipFill>
+                    <a:blip r:embed="rId7">
+                      <a:extLst>
+                        <a:ext uri="{28A0092B-C50C-407E-A947-70E740481C1C}">
+                          <a14:useLocalDpi xmlns:a14="http://schemas.microsoft.com/office/drawing/2010/main" val="0"/>
+                        </a:ext>
+                      </a:extLst>
+                    </a:blip>
+                    <a:srcRect/>
+                    <a:stretch>
+                      <a:fillRect/>
+                    </a:stretch>
+                  </pic:blipFill>
+                  <pic:spPr bwMode="auto">
+                    <a:xfrm>
+                      <a:off x="0" y="0"/>
+                      <a:ext cx="5391150" cy="1828800"/>
+                    </a:xfrm>
+                    <a:prstGeom prst="rect">
+                      <a:avLst/>
+                    </a:prstGeom>
+                    <a:noFill/>
+                    <a:ln>
+                      <a:noFill/>
+                    </a:ln>
+                  </pic:spPr>
+                </pic:pic>
+              </a:graphicData>
+            </a:graphic>
+          </wp:inline>
+        </w:drawing>
+      </w:r>
+    </w:p>
+    <w:p>
+      <w:pPr>
+        <w:ind w:firstLine="708"/>
+        <w:jc w:val="right"/>
+        <w:rPr>
+          <w:sz w:val="18"/>
+        </w:rPr>
+      </w:pPr>
+      <w:r>
+        <w:rPr>
+          <w:sz w:val="18"/>
+        </w:rPr>
+        <w:t xml:space="preserve">Figura x.x – </w:t>
+      </w:r>
+      <w:r>
+        <w:rPr>
+          <w:sz w:val="18"/>
+        </w:rPr>
+        <w:t>Cesium función recursiva.</w:t>
+      </w:r>
+    </w:p>
+    <w:p>
+      <w:pPr>
+        <w:ind w:firstLine="708"/>
+      </w:pPr>
+      <w:r>
+        <w:t xml:space="preserve">Cuando se haya establecida la conexión llamaremos a la función </w:t>
+      </w:r>
+      <w:r>
+        <w:rPr>
+          <w:i/>
+        </w:rPr>
+        <w:t>showData</w:t>
+      </w:r>
+      <w:r>
+        <w:t xml:space="preserve"> pasando como argumentos la latitud, longitud y el nivel. El nivel es la aproximación real de los datos, es decir, mientras mayor sea el nivel más específico son los datos y dependiendo de la ubicación geográfica hay más o menos niveles.</w:t>
+      </w:r>
+    </w:p>
+    <w:p>
+      <w:pPr>
+        <w:ind w:firstLine="708"/>
+        <w:rPr>
+          <w:sz w:val="18"/>
+        </w:rPr>
+      </w:pPr>
+      <w:r>
+        <w:rPr>
+          <w:noProof/>
+          <w:lang w:eastAsia="es-ES"/>
+          <w14:textOutline w14:w="9525" w14:cap="rnd" w14:cmpd="sng" w14:algn="ctr">
+            <w14:solidFill>
+              <w14:schemeClr w14:val="accent1"/>
+            </w14:solidFill>
+            <w14:prstDash w14:val="solid"/>
+            <w14:bevel/>
+          </w14:textOutline>
+        </w:rPr>
+        <w:drawing>
+          <wp:anchor distT="0" distB="0" distL="114300" distR="114300" simplePos="0" relativeHeight="251658240" behindDoc="0" locked="0" layoutInCell="1" allowOverlap="1" wp14:anchorId="3C28CE4D" wp14:editId="047F38FE">
+            <wp:simplePos x="0" y="0"/>
+            <wp:positionH relativeFrom="column">
+              <wp:posOffset>-880110</wp:posOffset>
+            </wp:positionH>
+            <wp:positionV relativeFrom="paragraph">
+              <wp:posOffset>275590</wp:posOffset>
+            </wp:positionV>
+            <wp:extent cx="7188835" cy="1952625"/>
+            <wp:effectExtent l="0" t="0" r="0" b="9525"/>
+            <wp:wrapSquare wrapText="bothSides"/>
+            <wp:docPr id="4" name="Imagen 4"/>
+            <wp:cNvGraphicFramePr>
+              <a:graphicFrameLocks xmlns:a="http://schemas.openxmlformats.org/drawingml/2006/main" noChangeAspect="1"/>
+            </wp:cNvGraphicFramePr>
+            <a:graphic xmlns:a="http://schemas.openxmlformats.org/drawingml/2006/main">
+              <a:graphicData uri="http://schemas.openxmlformats.org/drawingml/2006/picture">
+                <pic:pic xmlns:pic="http://schemas.openxmlformats.org/drawingml/2006/picture">
+                  <pic:nvPicPr>
+                    <pic:cNvPr id="0" name="Picture 4"/>
+                    <pic:cNvPicPr>
+                      <a:picLocks noChangeAspect="1" noChangeArrowheads="1"/>
+                    </pic:cNvPicPr>
+                  </pic:nvPicPr>
+                  <pic:blipFill>
+                    <a:blip r:embed="rId8">
+                      <a:extLst>
+                        <a:ext uri="{28A0092B-C50C-407E-A947-70E740481C1C}">
+                          <a14:useLocalDpi xmlns:a14="http://schemas.microsoft.com/office/drawing/2010/main" val="0"/>
+                        </a:ext>
+                      </a:extLst>
+                    </a:blip>
+                    <a:srcRect/>
+                    <a:stretch>
+                      <a:fillRect/>
+                    </a:stretch>
+                  </pic:blipFill>
+                  <pic:spPr bwMode="auto">
+                    <a:xfrm>
+                      <a:off x="0" y="0"/>
+                      <a:ext cx="7188835" cy="1952625"/>
+                    </a:xfrm>
+                    <a:prstGeom prst="rect">
+                      <a:avLst/>
+                    </a:prstGeom>
+                    <a:noFill/>
+                    <a:ln>
+                      <a:noFill/>
+                    </a:ln>
+                  </pic:spPr>
+                </pic:pic>
+              </a:graphicData>
+            </a:graphic>
+            <wp14:sizeRelH relativeFrom="page">
+              <wp14:pctWidth>0</wp14:pctWidth>
+            </wp14:sizeRelH>
+            <wp14:sizeRelV relativeFrom="page">
+              <wp14:pctHeight>0</wp14:pctHeight>
+            </wp14:sizeRelV>
+          </wp:anchor>
+        </w:drawing>
+      </w:r>
+    </w:p>
+    <w:p>
+      <w:pPr>
+        <w:ind w:left="708" w:firstLine="708"/>
+        <w:jc w:val="right"/>
+        <w:rPr>
+          <w:sz w:val="18"/>
+        </w:rPr>
+      </w:pPr>
+      <w:r>
+        <w:rPr>
+          <w:sz w:val="18"/>
+        </w:rPr>
+        <w:t xml:space="preserve">Figura x.x – </w:t>
+      </w:r>
+      <w:r>
+        <w:rPr>
+          <w:sz w:val="18"/>
+        </w:rPr>
+        <w:t>Cesium función obtención de datos</w:t>
+      </w:r>
+      <w:r>
+        <w:rPr>
+          <w:sz w:val="18"/>
+        </w:rPr>
+        <w:t>.</w:t>
+      </w:r>
+    </w:p>
+    <w:p>
+      <w:r>
+        <w:t xml:space="preserve">En la función </w:t>
+      </w:r>
+      <w:r>
+        <w:rPr>
+          <w:i/>
+        </w:rPr>
+        <w:t xml:space="preserve">showData </w:t>
+      </w:r>
+      <w:r>
+        <w:t>realizamos lo siguiente:</w:t>
+      </w:r>
+    </w:p>
+    <w:p>
+      <w:pPr>
+        <w:pStyle w:val="Prrafodelista"/>
+        <w:numPr>
+          <w:ilvl w:val="0"/>
+          <w:numId w:val="4"/>
+        </w:numPr>
+      </w:pPr>
+      <w:r>
+        <w:rPr>
+          <w:i/>
+        </w:rPr>
+        <w:t>Cesium.Cartographic.fromDegrees(longitude, latitude, height optional, reult optional)</w:t>
+      </w:r>
+      <w:r>
+        <w:t xml:space="preserve">: </w:t>
+      </w:r>
+      <w:r>
+        <w:t xml:space="preserve">Creamos una instancia del tipo </w:t>
+      </w:r>
+      <w:r>
+        <w:rPr>
+          <w:i/>
+        </w:rPr>
+        <w:t>Cartographic</w:t>
+      </w:r>
+      <w:r>
+        <w:rPr>
+          <w:i/>
+        </w:rPr>
+        <w:t xml:space="preserve"> </w:t>
+      </w:r>
+      <w:r>
+        <w:t>(objeto Cesium) a partir de una longitud y latitud en grados, el objeto resultante está en radianes.</w:t>
+      </w:r>
+    </w:p>
+    <w:p>
+      <w:pPr>
+        <w:pStyle w:val="Prrafodelista"/>
+        <w:numPr>
+          <w:ilvl w:val="0"/>
+          <w:numId w:val="4"/>
+        </w:numPr>
+      </w:pPr>
+      <w:r>
+        <w:rPr>
+          <w:i/>
+        </w:rPr>
+        <w:t>Cesium.CesiumTerrainProvider.tilingScheme.positionToTileXY(position, level, result optional)</w:t>
+      </w:r>
+      <w:r>
+        <w:t>: Calculamos las coordenadas x e</w:t>
+      </w:r>
+      <w:r>
+        <w:t xml:space="preserve"> y del tile según la</w:t>
+      </w:r>
+      <w:r>
+        <w:t xml:space="preserve"> posici</w:t>
+      </w:r>
+      <w:r>
+        <w:t>ón de las coordenadas.</w:t>
+      </w:r>
+    </w:p>
+    <w:p>
+      <w:pPr>
+        <w:pStyle w:val="Prrafodelista"/>
+        <w:numPr>
+          <w:ilvl w:val="0"/>
+          <w:numId w:val="4"/>
+        </w:numPr>
+      </w:pPr>
+      <w:r>
+        <w:rPr>
+          <w:i/>
+        </w:rPr>
+        <w:t>Cesium.CesiumTerrainProvider.</w:t>
+      </w:r>
+      <w:r>
+        <w:rPr>
+          <w:i/>
+        </w:rPr>
+        <w:t>requestTileGeometry(x, y, leve, throttleRequests optional)</w:t>
+      </w:r>
+      <w:r>
+        <w:t>: Obtenemos la geometría a partir del tile indicado.</w:t>
+      </w:r>
+    </w:p>
+    <w:p>
+      <w:pPr>
+        <w:pStyle w:val="Prrafodelista"/>
+        <w:numPr>
+          <w:ilvl w:val="0"/>
+          <w:numId w:val="4"/>
+        </w:numPr>
+      </w:pPr>
+      <w:r>
+        <w:t xml:space="preserve">Almacenaremos la información en la variable </w:t>
+      </w:r>
+      <w:r>
+        <w:rPr>
+          <w:i/>
+        </w:rPr>
+        <w:t>cesium_data</w:t>
+      </w:r>
+      <w:r>
+        <w:t>.</w:t>
+      </w:r>
+    </w:p>
+    <w:p>
+      <w:pPr>
+        <w:pStyle w:val="Prrafodelista"/>
+        <w:numPr>
+          <w:ilvl w:val="0"/>
+          <w:numId w:val="4"/>
+        </w:numPr>
+      </w:pPr>
+      <w:r>
+        <w:t xml:space="preserve">Crearemos por cada petición una variable usando la función </w:t>
+      </w:r>
+      <w:r>
+        <w:rPr>
+          <w:i/>
+        </w:rPr>
+        <w:t>Cesium.when(petición)</w:t>
+      </w:r>
+      <w:r>
+        <w:t xml:space="preserve"> y la almacenaremos en el arreglo </w:t>
+      </w:r>
+      <w:r>
+        <w:rPr>
+          <w:i/>
+        </w:rPr>
+        <w:t>promise</w:t>
+      </w:r>
+      <w:r>
+        <w:t xml:space="preserve">. </w:t>
+      </w:r>
+      <w:r>
+        <w:t xml:space="preserve">Implementamos el método </w:t>
+      </w:r>
+      <w:r>
+        <w:rPr>
+          <w:i/>
+        </w:rPr>
+        <w:t xml:space="preserve">Cesium.when.all() </w:t>
+      </w:r>
+      <w:r>
+        <w:t>que nos indicará que las peticiones se han realizado y mostraremos la información por la consola del navegador.</w:t>
+      </w:r>
+    </w:p>
+    <w:p>
+      <w:r>
+        <w:br w:type="page"/>
+      </w:r>
+    </w:p>
+    <w:p>
+      <w:r>
+        <w:rPr>
+          <w:noProof/>
+          <w:lang w:eastAsia="es-ES"/>
+        </w:rPr>
+        <w:lastRenderedPageBreak/>
+        <w:drawing>
+          <wp:inline distT="0" distB="0" distL="0" distR="0">
+            <wp:extent cx="5391150" cy="2743200"/>
+            <wp:effectExtent l="19050" t="19050" r="19050" b="19050"/>
+            <wp:docPr id="6" name="Imagen 6"/>
+            <wp:cNvGraphicFramePr>
+              <a:graphicFrameLocks xmlns:a="http://schemas.openxmlformats.org/drawingml/2006/main" noChangeAspect="1"/>
+            </wp:cNvGraphicFramePr>
+            <a:graphic xmlns:a="http://schemas.openxmlformats.org/drawingml/2006/main">
+              <a:graphicData uri="http://schemas.openxmlformats.org/drawingml/2006/picture">
+                <pic:pic xmlns:pic="http://schemas.openxmlformats.org/drawingml/2006/picture">
+                  <pic:nvPicPr>
+                    <pic:cNvPr id="0" name="Picture 6"/>
+                    <pic:cNvPicPr>
+                      <a:picLocks noChangeAspect="1" noChangeArrowheads="1"/>
+                    </pic:cNvPicPr>
+                  </pic:nvPicPr>
+                  <pic:blipFill>
+                    <a:blip r:embed="rId9">
+                      <a:extLst>
+                        <a:ext uri="{28A0092B-C50C-407E-A947-70E740481C1C}">
+                          <a14:useLocalDpi xmlns:a14="http://schemas.microsoft.com/office/drawing/2010/main" val="0"/>
+                        </a:ext>
+                      </a:extLst>
+                    </a:blip>
+                    <a:srcRect/>
+                    <a:stretch>
+                      <a:fillRect/>
+                    </a:stretch>
+                  </pic:blipFill>
+                  <pic:spPr bwMode="auto">
+                    <a:xfrm>
+                      <a:off x="0" y="0"/>
+                      <a:ext cx="5391150" cy="2743200"/>
+                    </a:xfrm>
+                    <a:prstGeom prst="rect">
+                      <a:avLst/>
+                    </a:prstGeom>
+                    <a:noFill/>
+                    <a:ln>
+                      <a:solidFill>
+                        <a:schemeClr val="tx1"/>
+                      </a:solidFill>
+                    </a:ln>
+                    <a:effectLst>
+                      <a:softEdge rad="12700"/>
+                    </a:effectLst>
+                  </pic:spPr>
+                </pic:pic>
+              </a:graphicData>
+            </a:graphic>
+          </wp:inline>
+        </w:drawing>
+      </w:r>
+    </w:p>
+    <w:p>
+      <w:pPr>
+        <w:ind w:left="708" w:firstLine="708"/>
+        <w:jc w:val="right"/>
+        <w:rPr>
+          <w:sz w:val="18"/>
+        </w:rPr>
+      </w:pPr>
+      <w:r>
+        <w:rPr>
+          <w:sz w:val="18"/>
+        </w:rPr>
+        <w:t xml:space="preserve">Figura x.x – </w:t>
+      </w:r>
+      <w:r>
+        <w:rPr>
+          <w:sz w:val="18"/>
+        </w:rPr>
+        <w:t>Datos Cesium</w:t>
+      </w:r>
+      <w:r>
+        <w:rPr>
+          <w:sz w:val="18"/>
+        </w:rPr>
+        <w:t>.</w:t>
+      </w:r>
+    </w:p>
+    <w:p>
+      <w:r>
+        <w:t>De los datos ofrecidos por cesium usaremos los siguientes:</w:t>
+      </w:r>
+    </w:p>
+    <w:p>
+      <w:pPr>
+        <w:pStyle w:val="Prrafodelista"/>
+        <w:numPr>
+          <w:ilvl w:val="0"/>
+          <w:numId w:val="5"/>
+        </w:numPr>
+      </w:pPr>
+      <w:r>
+        <w:rPr>
+          <w:i/>
+        </w:rPr>
+        <w:t>maximumHeight</w:t>
+      </w:r>
+      <w:r>
+        <w:t xml:space="preserve"> y </w:t>
+      </w:r>
+      <w:r>
+        <w:rPr>
+          <w:i/>
+        </w:rPr>
+        <w:t>minimumHeight</w:t>
+      </w:r>
+      <w:r>
+        <w:t xml:space="preserve"> como los valores mínimos y máximos de alturas del terreno.</w:t>
+      </w:r>
+    </w:p>
+    <w:p>
+      <w:pPr>
+        <w:pStyle w:val="Prrafodelista"/>
+        <w:numPr>
+          <w:ilvl w:val="0"/>
+          <w:numId w:val="5"/>
+        </w:numPr>
+      </w:pPr>
+      <w:r>
+        <w:rPr>
+          <w:i/>
+        </w:rPr>
+        <w:t>uValues</w:t>
+      </w:r>
+      <w:r>
+        <w:t xml:space="preserve">, </w:t>
+      </w:r>
+      <w:r>
+        <w:rPr>
+          <w:i/>
+        </w:rPr>
+        <w:t>vValues</w:t>
+      </w:r>
+      <w:r>
+        <w:t xml:space="preserve"> y </w:t>
+      </w:r>
+      <w:r>
+        <w:rPr>
+          <w:i/>
+        </w:rPr>
+        <w:t>heightValues</w:t>
+      </w:r>
+      <w:r>
+        <w:t xml:space="preserve"> almacenados en el objeto </w:t>
+      </w:r>
+      <w:r>
+        <w:rPr>
+          <w:i/>
+        </w:rPr>
+        <w:t xml:space="preserve">quantizedVertices </w:t>
+      </w:r>
+      <w:r>
+        <w:t>que contiene tripletes donde guardamos la longitud, latitud y altura.</w:t>
+      </w:r>
+    </w:p>
+    <w:p>
+      <w:pPr>
+        <w:pStyle w:val="Prrafodelista"/>
+        <w:numPr>
+          <w:ilvl w:val="0"/>
+          <w:numId w:val="5"/>
+        </w:numPr>
+      </w:pPr>
+      <w:r>
+        <w:t>Con estos datos crearemos las geometrías de los terrenos, esto se explicará más adelante en el desarrollo del proyecto.</w:t>
       </w:r>
       <w:bookmarkStart w:id="0" w:name="_GoBack"/>
       <w:bookmarkEnd w:id="0"/>
+    </w:p>
+    <w:p>
+      <w:pPr>
+        <w:rPr>
+          <w:sz w:val="18"/>
+        </w:rPr>
+      </w:pPr>
     </w:p>
     <w:p/>
     <w:sectPr>
@@ -188,6 +888,232 @@
 <file path=word/numbering.xml><?xml version="1.0" encoding="utf-8"?>
 <w:numbering xmlns:wpc="http://schemas.microsoft.com/office/word/2010/wordprocessingCanvas" xmlns:mc="http://schemas.openxmlformats.org/markup-compatibility/2006" xmlns:o="urn:schemas-microsoft-com:office:office" xmlns:r="http://schemas.openxmlformats.org/officeDocument/2006/relationships" xmlns:m="http://schemas.openxmlformats.org/officeDocument/2006/math" xmlns:v="urn:schemas-microsoft-com:vml" xmlns:wp14="http://schemas.microsoft.com/office/word/2010/wordprocessingDrawing" xmlns:wp="http://schemas.openxmlformats.org/drawingml/2006/wordprocessingDrawing" xmlns:w10="urn:schemas-microsoft-com:office:word" xmlns:w="http://schemas.openxmlformats.org/wordprocessingml/2006/main" xmlns:w14="http://schemas.microsoft.com/office/word/2010/wordml" xmlns:w15="http://schemas.microsoft.com/office/word/2012/wordml" xmlns:wpg="http://schemas.microsoft.com/office/word/2010/wordprocessingGroup" xmlns:wpi="http://schemas.microsoft.com/office/word/2010/wordprocessingInk" xmlns:wne="http://schemas.microsoft.com/office/word/2006/wordml" xmlns:wps="http://schemas.microsoft.com/office/word/2010/wordprocessingShape" mc:Ignorable="w14 w15 wp14">
   <w:abstractNum w:abstractNumId="0">
+    <w:nsid w:val="02325D56"/>
+    <w:multiLevelType w:val="hybridMultilevel"/>
+    <w:tmpl w:val="CA1C4E38"/>
+    <w:lvl w:ilvl="0" w:tplc="0C0A0001">
+      <w:start w:val="1"/>
+      <w:numFmt w:val="bullet"/>
+      <w:lvlText w:val=""/>
+      <w:lvlJc w:val="left"/>
+      <w:pPr>
+        <w:ind w:left="720" w:hanging="360"/>
+      </w:pPr>
+      <w:rPr>
+        <w:rFonts w:ascii="Symbol" w:hAnsi="Symbol" w:hint="default"/>
+      </w:rPr>
+    </w:lvl>
+    <w:lvl w:ilvl="1" w:tplc="0C0A0003" w:tentative="1">
+      <w:start w:val="1"/>
+      <w:numFmt w:val="bullet"/>
+      <w:lvlText w:val="o"/>
+      <w:lvlJc w:val="left"/>
+      <w:pPr>
+        <w:ind w:left="1440" w:hanging="360"/>
+      </w:pPr>
+      <w:rPr>
+        <w:rFonts w:ascii="Courier New" w:hAnsi="Courier New" w:cs="Courier New" w:hint="default"/>
+      </w:rPr>
+    </w:lvl>
+    <w:lvl w:ilvl="2" w:tplc="0C0A0005" w:tentative="1">
+      <w:start w:val="1"/>
+      <w:numFmt w:val="bullet"/>
+      <w:lvlText w:val=""/>
+      <w:lvlJc w:val="left"/>
+      <w:pPr>
+        <w:ind w:left="2160" w:hanging="360"/>
+      </w:pPr>
+      <w:rPr>
+        <w:rFonts w:ascii="Wingdings" w:hAnsi="Wingdings" w:hint="default"/>
+      </w:rPr>
+    </w:lvl>
+    <w:lvl w:ilvl="3" w:tplc="0C0A0001" w:tentative="1">
+      <w:start w:val="1"/>
+      <w:numFmt w:val="bullet"/>
+      <w:lvlText w:val=""/>
+      <w:lvlJc w:val="left"/>
+      <w:pPr>
+        <w:ind w:left="2880" w:hanging="360"/>
+      </w:pPr>
+      <w:rPr>
+        <w:rFonts w:ascii="Symbol" w:hAnsi="Symbol" w:hint="default"/>
+      </w:rPr>
+    </w:lvl>
+    <w:lvl w:ilvl="4" w:tplc="0C0A0003" w:tentative="1">
+      <w:start w:val="1"/>
+      <w:numFmt w:val="bullet"/>
+      <w:lvlText w:val="o"/>
+      <w:lvlJc w:val="left"/>
+      <w:pPr>
+        <w:ind w:left="3600" w:hanging="360"/>
+      </w:pPr>
+      <w:rPr>
+        <w:rFonts w:ascii="Courier New" w:hAnsi="Courier New" w:cs="Courier New" w:hint="default"/>
+      </w:rPr>
+    </w:lvl>
+    <w:lvl w:ilvl="5" w:tplc="0C0A0005" w:tentative="1">
+      <w:start w:val="1"/>
+      <w:numFmt w:val="bullet"/>
+      <w:lvlText w:val=""/>
+      <w:lvlJc w:val="left"/>
+      <w:pPr>
+        <w:ind w:left="4320" w:hanging="360"/>
+      </w:pPr>
+      <w:rPr>
+        <w:rFonts w:ascii="Wingdings" w:hAnsi="Wingdings" w:hint="default"/>
+      </w:rPr>
+    </w:lvl>
+    <w:lvl w:ilvl="6" w:tplc="0C0A0001" w:tentative="1">
+      <w:start w:val="1"/>
+      <w:numFmt w:val="bullet"/>
+      <w:lvlText w:val=""/>
+      <w:lvlJc w:val="left"/>
+      <w:pPr>
+        <w:ind w:left="5040" w:hanging="360"/>
+      </w:pPr>
+      <w:rPr>
+        <w:rFonts w:ascii="Symbol" w:hAnsi="Symbol" w:hint="default"/>
+      </w:rPr>
+    </w:lvl>
+    <w:lvl w:ilvl="7" w:tplc="0C0A0003" w:tentative="1">
+      <w:start w:val="1"/>
+      <w:numFmt w:val="bullet"/>
+      <w:lvlText w:val="o"/>
+      <w:lvlJc w:val="left"/>
+      <w:pPr>
+        <w:ind w:left="5760" w:hanging="360"/>
+      </w:pPr>
+      <w:rPr>
+        <w:rFonts w:ascii="Courier New" w:hAnsi="Courier New" w:cs="Courier New" w:hint="default"/>
+      </w:rPr>
+    </w:lvl>
+    <w:lvl w:ilvl="8" w:tplc="0C0A0005" w:tentative="1">
+      <w:start w:val="1"/>
+      <w:numFmt w:val="bullet"/>
+      <w:lvlText w:val=""/>
+      <w:lvlJc w:val="left"/>
+      <w:pPr>
+        <w:ind w:left="6480" w:hanging="360"/>
+      </w:pPr>
+      <w:rPr>
+        <w:rFonts w:ascii="Wingdings" w:hAnsi="Wingdings" w:hint="default"/>
+      </w:rPr>
+    </w:lvl>
+  </w:abstractNum>
+  <w:abstractNum w:abstractNumId="1">
+    <w:nsid w:val="2E2E47C4"/>
+    <w:multiLevelType w:val="hybridMultilevel"/>
+    <w:tmpl w:val="C5DE6520"/>
+    <w:lvl w:ilvl="0" w:tplc="0C0A0001">
+      <w:start w:val="1"/>
+      <w:numFmt w:val="bullet"/>
+      <w:lvlText w:val=""/>
+      <w:lvlJc w:val="left"/>
+      <w:pPr>
+        <w:ind w:left="720" w:hanging="360"/>
+      </w:pPr>
+      <w:rPr>
+        <w:rFonts w:ascii="Symbol" w:hAnsi="Symbol" w:hint="default"/>
+      </w:rPr>
+    </w:lvl>
+    <w:lvl w:ilvl="1" w:tplc="0C0A0003" w:tentative="1">
+      <w:start w:val="1"/>
+      <w:numFmt w:val="bullet"/>
+      <w:lvlText w:val="o"/>
+      <w:lvlJc w:val="left"/>
+      <w:pPr>
+        <w:ind w:left="1440" w:hanging="360"/>
+      </w:pPr>
+      <w:rPr>
+        <w:rFonts w:ascii="Courier New" w:hAnsi="Courier New" w:cs="Courier New" w:hint="default"/>
+      </w:rPr>
+    </w:lvl>
+    <w:lvl w:ilvl="2" w:tplc="0C0A0005" w:tentative="1">
+      <w:start w:val="1"/>
+      <w:numFmt w:val="bullet"/>
+      <w:lvlText w:val=""/>
+      <w:lvlJc w:val="left"/>
+      <w:pPr>
+        <w:ind w:left="2160" w:hanging="360"/>
+      </w:pPr>
+      <w:rPr>
+        <w:rFonts w:ascii="Wingdings" w:hAnsi="Wingdings" w:hint="default"/>
+      </w:rPr>
+    </w:lvl>
+    <w:lvl w:ilvl="3" w:tplc="0C0A0001" w:tentative="1">
+      <w:start w:val="1"/>
+      <w:numFmt w:val="bullet"/>
+      <w:lvlText w:val=""/>
+      <w:lvlJc w:val="left"/>
+      <w:pPr>
+        <w:ind w:left="2880" w:hanging="360"/>
+      </w:pPr>
+      <w:rPr>
+        <w:rFonts w:ascii="Symbol" w:hAnsi="Symbol" w:hint="default"/>
+      </w:rPr>
+    </w:lvl>
+    <w:lvl w:ilvl="4" w:tplc="0C0A0003" w:tentative="1">
+      <w:start w:val="1"/>
+      <w:numFmt w:val="bullet"/>
+      <w:lvlText w:val="o"/>
+      <w:lvlJc w:val="left"/>
+      <w:pPr>
+        <w:ind w:left="3600" w:hanging="360"/>
+      </w:pPr>
+      <w:rPr>
+        <w:rFonts w:ascii="Courier New" w:hAnsi="Courier New" w:cs="Courier New" w:hint="default"/>
+      </w:rPr>
+    </w:lvl>
+    <w:lvl w:ilvl="5" w:tplc="0C0A0005" w:tentative="1">
+      <w:start w:val="1"/>
+      <w:numFmt w:val="bullet"/>
+      <w:lvlText w:val=""/>
+      <w:lvlJc w:val="left"/>
+      <w:pPr>
+        <w:ind w:left="4320" w:hanging="360"/>
+      </w:pPr>
+      <w:rPr>
+        <w:rFonts w:ascii="Wingdings" w:hAnsi="Wingdings" w:hint="default"/>
+      </w:rPr>
+    </w:lvl>
+    <w:lvl w:ilvl="6" w:tplc="0C0A0001" w:tentative="1">
+      <w:start w:val="1"/>
+      <w:numFmt w:val="bullet"/>
+      <w:lvlText w:val=""/>
+      <w:lvlJc w:val="left"/>
+      <w:pPr>
+        <w:ind w:left="5040" w:hanging="360"/>
+      </w:pPr>
+      <w:rPr>
+        <w:rFonts w:ascii="Symbol" w:hAnsi="Symbol" w:hint="default"/>
+      </w:rPr>
+    </w:lvl>
+    <w:lvl w:ilvl="7" w:tplc="0C0A0003" w:tentative="1">
+      <w:start w:val="1"/>
+      <w:numFmt w:val="bullet"/>
+      <w:lvlText w:val="o"/>
+      <w:lvlJc w:val="left"/>
+      <w:pPr>
+        <w:ind w:left="5760" w:hanging="360"/>
+      </w:pPr>
+      <w:rPr>
+        <w:rFonts w:ascii="Courier New" w:hAnsi="Courier New" w:cs="Courier New" w:hint="default"/>
+      </w:rPr>
+    </w:lvl>
+    <w:lvl w:ilvl="8" w:tplc="0C0A0005" w:tentative="1">
+      <w:start w:val="1"/>
+      <w:numFmt w:val="bullet"/>
+      <w:lvlText w:val=""/>
+      <w:lvlJc w:val="left"/>
+      <w:pPr>
+        <w:ind w:left="6480" w:hanging="360"/>
+      </w:pPr>
+      <w:rPr>
+        <w:rFonts w:ascii="Wingdings" w:hAnsi="Wingdings" w:hint="default"/>
+      </w:rPr>
+    </w:lvl>
+  </w:abstractNum>
+  <w:abstractNum w:abstractNumId="2">
     <w:nsid w:val="47DE6626"/>
     <w:multiLevelType w:val="hybridMultilevel"/>
     <w:tmpl w:val="340C2786"/>
@@ -300,7 +1226,7 @@
       </w:rPr>
     </w:lvl>
   </w:abstractNum>
-  <w:abstractNum w:abstractNumId="1">
+  <w:abstractNum w:abstractNumId="3">
     <w:nsid w:val="590E29B8"/>
     <w:multiLevelType w:val="hybridMultilevel"/>
     <w:tmpl w:val="4916609C"/>
@@ -310,7 +1236,7 @@
       <w:lvlText w:val=""/>
       <w:lvlJc w:val="left"/>
       <w:pPr>
-        <w:ind w:left="360" w:hanging="360"/>
+        <w:ind w:left="720" w:hanging="360"/>
       </w:pPr>
       <w:rPr>
         <w:rFonts w:ascii="Symbol" w:hAnsi="Symbol" w:hint="default"/>
@@ -322,7 +1248,7 @@
       <w:lvlText w:val="o"/>
       <w:lvlJc w:val="left"/>
       <w:pPr>
-        <w:ind w:left="1080" w:hanging="360"/>
+        <w:ind w:left="1440" w:hanging="360"/>
       </w:pPr>
       <w:rPr>
         <w:rFonts w:ascii="Courier New" w:hAnsi="Courier New" w:cs="Courier New" w:hint="default"/>
@@ -334,7 +1260,7 @@
       <w:lvlText w:val=""/>
       <w:lvlJc w:val="left"/>
       <w:pPr>
-        <w:ind w:left="1800" w:hanging="360"/>
+        <w:ind w:left="2160" w:hanging="360"/>
       </w:pPr>
       <w:rPr>
         <w:rFonts w:ascii="Wingdings" w:hAnsi="Wingdings" w:hint="default"/>
@@ -346,7 +1272,7 @@
       <w:lvlText w:val=""/>
       <w:lvlJc w:val="left"/>
       <w:pPr>
-        <w:ind w:left="2520" w:hanging="360"/>
+        <w:ind w:left="2880" w:hanging="360"/>
       </w:pPr>
       <w:rPr>
         <w:rFonts w:ascii="Symbol" w:hAnsi="Symbol" w:hint="default"/>
@@ -358,7 +1284,7 @@
       <w:lvlText w:val="o"/>
       <w:lvlJc w:val="left"/>
       <w:pPr>
-        <w:ind w:left="3240" w:hanging="360"/>
+        <w:ind w:left="3600" w:hanging="360"/>
       </w:pPr>
       <w:rPr>
         <w:rFonts w:ascii="Courier New" w:hAnsi="Courier New" w:cs="Courier New" w:hint="default"/>
@@ -370,7 +1296,7 @@
       <w:lvlText w:val=""/>
       <w:lvlJc w:val="left"/>
       <w:pPr>
-        <w:ind w:left="3960" w:hanging="360"/>
+        <w:ind w:left="4320" w:hanging="360"/>
       </w:pPr>
       <w:rPr>
         <w:rFonts w:ascii="Wingdings" w:hAnsi="Wingdings" w:hint="default"/>
@@ -382,7 +1308,7 @@
       <w:lvlText w:val=""/>
       <w:lvlJc w:val="left"/>
       <w:pPr>
-        <w:ind w:left="4680" w:hanging="360"/>
+        <w:ind w:left="5040" w:hanging="360"/>
       </w:pPr>
       <w:rPr>
         <w:rFonts w:ascii="Symbol" w:hAnsi="Symbol" w:hint="default"/>
@@ -394,7 +1320,7 @@
       <w:lvlText w:val="o"/>
       <w:lvlJc w:val="left"/>
       <w:pPr>
-        <w:ind w:left="5400" w:hanging="360"/>
+        <w:ind w:left="5760" w:hanging="360"/>
       </w:pPr>
       <w:rPr>
         <w:rFonts w:ascii="Courier New" w:hAnsi="Courier New" w:cs="Courier New" w:hint="default"/>
@@ -406,7 +1332,120 @@
       <w:lvlText w:val=""/>
       <w:lvlJc w:val="left"/>
       <w:pPr>
-        <w:ind w:left="6120" w:hanging="360"/>
+        <w:ind w:left="6480" w:hanging="360"/>
+      </w:pPr>
+      <w:rPr>
+        <w:rFonts w:ascii="Wingdings" w:hAnsi="Wingdings" w:hint="default"/>
+      </w:rPr>
+    </w:lvl>
+  </w:abstractNum>
+  <w:abstractNum w:abstractNumId="4">
+    <w:nsid w:val="7989582C"/>
+    <w:multiLevelType w:val="hybridMultilevel"/>
+    <w:tmpl w:val="C93C83BE"/>
+    <w:lvl w:ilvl="0" w:tplc="0C0A0001">
+      <w:start w:val="1"/>
+      <w:numFmt w:val="bullet"/>
+      <w:lvlText w:val=""/>
+      <w:lvlJc w:val="left"/>
+      <w:pPr>
+        <w:ind w:left="720" w:hanging="360"/>
+      </w:pPr>
+      <w:rPr>
+        <w:rFonts w:ascii="Symbol" w:hAnsi="Symbol" w:hint="default"/>
+      </w:rPr>
+    </w:lvl>
+    <w:lvl w:ilvl="1" w:tplc="0C0A0003" w:tentative="1">
+      <w:start w:val="1"/>
+      <w:numFmt w:val="bullet"/>
+      <w:lvlText w:val="o"/>
+      <w:lvlJc w:val="left"/>
+      <w:pPr>
+        <w:ind w:left="1440" w:hanging="360"/>
+      </w:pPr>
+      <w:rPr>
+        <w:rFonts w:ascii="Courier New" w:hAnsi="Courier New" w:cs="Courier New" w:hint="default"/>
+      </w:rPr>
+    </w:lvl>
+    <w:lvl w:ilvl="2" w:tplc="0C0A0005" w:tentative="1">
+      <w:start w:val="1"/>
+      <w:numFmt w:val="bullet"/>
+      <w:lvlText w:val=""/>
+      <w:lvlJc w:val="left"/>
+      <w:pPr>
+        <w:ind w:left="2160" w:hanging="360"/>
+      </w:pPr>
+      <w:rPr>
+        <w:rFonts w:ascii="Wingdings" w:hAnsi="Wingdings" w:hint="default"/>
+      </w:rPr>
+    </w:lvl>
+    <w:lvl w:ilvl="3" w:tplc="0C0A0001" w:tentative="1">
+      <w:start w:val="1"/>
+      <w:numFmt w:val="bullet"/>
+      <w:lvlText w:val=""/>
+      <w:lvlJc w:val="left"/>
+      <w:pPr>
+        <w:ind w:left="2880" w:hanging="360"/>
+      </w:pPr>
+      <w:rPr>
+        <w:rFonts w:ascii="Symbol" w:hAnsi="Symbol" w:hint="default"/>
+      </w:rPr>
+    </w:lvl>
+    <w:lvl w:ilvl="4" w:tplc="0C0A0003" w:tentative="1">
+      <w:start w:val="1"/>
+      <w:numFmt w:val="bullet"/>
+      <w:lvlText w:val="o"/>
+      <w:lvlJc w:val="left"/>
+      <w:pPr>
+        <w:ind w:left="3600" w:hanging="360"/>
+      </w:pPr>
+      <w:rPr>
+        <w:rFonts w:ascii="Courier New" w:hAnsi="Courier New" w:cs="Courier New" w:hint="default"/>
+      </w:rPr>
+    </w:lvl>
+    <w:lvl w:ilvl="5" w:tplc="0C0A0005" w:tentative="1">
+      <w:start w:val="1"/>
+      <w:numFmt w:val="bullet"/>
+      <w:lvlText w:val=""/>
+      <w:lvlJc w:val="left"/>
+      <w:pPr>
+        <w:ind w:left="4320" w:hanging="360"/>
+      </w:pPr>
+      <w:rPr>
+        <w:rFonts w:ascii="Wingdings" w:hAnsi="Wingdings" w:hint="default"/>
+      </w:rPr>
+    </w:lvl>
+    <w:lvl w:ilvl="6" w:tplc="0C0A0001" w:tentative="1">
+      <w:start w:val="1"/>
+      <w:numFmt w:val="bullet"/>
+      <w:lvlText w:val=""/>
+      <w:lvlJc w:val="left"/>
+      <w:pPr>
+        <w:ind w:left="5040" w:hanging="360"/>
+      </w:pPr>
+      <w:rPr>
+        <w:rFonts w:ascii="Symbol" w:hAnsi="Symbol" w:hint="default"/>
+      </w:rPr>
+    </w:lvl>
+    <w:lvl w:ilvl="7" w:tplc="0C0A0003" w:tentative="1">
+      <w:start w:val="1"/>
+      <w:numFmt w:val="bullet"/>
+      <w:lvlText w:val="o"/>
+      <w:lvlJc w:val="left"/>
+      <w:pPr>
+        <w:ind w:left="5760" w:hanging="360"/>
+      </w:pPr>
+      <w:rPr>
+        <w:rFonts w:ascii="Courier New" w:hAnsi="Courier New" w:cs="Courier New" w:hint="default"/>
+      </w:rPr>
+    </w:lvl>
+    <w:lvl w:ilvl="8" w:tplc="0C0A0005" w:tentative="1">
+      <w:start w:val="1"/>
+      <w:numFmt w:val="bullet"/>
+      <w:lvlText w:val=""/>
+      <w:lvlJc w:val="left"/>
+      <w:pPr>
+        <w:ind w:left="6480" w:hanging="360"/>
       </w:pPr>
       <w:rPr>
         <w:rFonts w:ascii="Wingdings" w:hAnsi="Wingdings" w:hint="default"/>
@@ -414,9 +1453,18 @@
     </w:lvl>
   </w:abstractNum>
   <w:num w:numId="1">
+    <w:abstractNumId w:val="2"/>
+  </w:num>
+  <w:num w:numId="2">
+    <w:abstractNumId w:val="3"/>
+  </w:num>
+  <w:num w:numId="3">
+    <w:abstractNumId w:val="4"/>
+  </w:num>
+  <w:num w:numId="4">
     <w:abstractNumId w:val="0"/>
   </w:num>
-  <w:num w:numId="2">
+  <w:num w:numId="5">
     <w:abstractNumId w:val="1"/>
   </w:num>
 </w:numbering>
